--- a/Тест кейс.docx
+++ b/Тест кейс.docx
@@ -27,6 +27,14 @@
         </w:rPr>
         <w:t xml:space="preserve"> выбора данных в списках</w:t>
       </w:r>
+      <w:r>
+        <w:rPr>
+          <w:rFonts w:ascii="Times New Roman" w:hAnsi="Times New Roman" w:cs="Times New Roman"/>
+          <w:sz w:val="28"/>
+          <w:szCs w:val="28"/>
+        </w:rPr>
+        <w:t xml:space="preserve"> для просмотра данных</w:t>
+      </w:r>
     </w:p>
     <w:p>
       <w:pPr>
@@ -401,7 +409,34 @@
                 <w:sz w:val="24"/>
                 <w:szCs w:val="24"/>
               </w:rPr>
-              <w:t>Тестирование выбора значений</w:t>
+              <w:t xml:space="preserve">Тестирование </w:t>
+            </w:r>
+            <w:r>
+              <w:rPr>
+                <w:b w:val="0"/>
+                <w:bCs/>
+                <w:sz w:val="24"/>
+                <w:szCs w:val="24"/>
+              </w:rPr>
+              <w:t>входных</w:t>
+            </w:r>
+            <w:r>
+              <w:rPr>
+                <w:b w:val="0"/>
+                <w:bCs/>
+                <w:sz w:val="24"/>
+                <w:szCs w:val="24"/>
+              </w:rPr>
+              <w:t xml:space="preserve"> </w:t>
+            </w:r>
+            <w:r>
+              <w:rPr>
+                <w:b w:val="0"/>
+                <w:bCs/>
+                <w:sz w:val="24"/>
+                <w:szCs w:val="24"/>
+              </w:rPr>
+              <w:t>значений</w:t>
             </w:r>
             <w:r>
               <w:rPr>
@@ -756,7 +791,34 @@
                 <w:sz w:val="24"/>
                 <w:szCs w:val="24"/>
               </w:rPr>
-              <w:t>Тестирование выбора значений</w:t>
+              <w:t xml:space="preserve">Тестирование </w:t>
+            </w:r>
+            <w:r>
+              <w:rPr>
+                <w:b w:val="0"/>
+                <w:bCs/>
+                <w:sz w:val="24"/>
+                <w:szCs w:val="24"/>
+              </w:rPr>
+              <w:t>входных</w:t>
+            </w:r>
+            <w:r>
+              <w:rPr>
+                <w:b w:val="0"/>
+                <w:bCs/>
+                <w:sz w:val="24"/>
+                <w:szCs w:val="24"/>
+              </w:rPr>
+              <w:t xml:space="preserve"> </w:t>
+            </w:r>
+            <w:r>
+              <w:rPr>
+                <w:b w:val="0"/>
+                <w:bCs/>
+                <w:sz w:val="24"/>
+                <w:szCs w:val="24"/>
+              </w:rPr>
+              <w:t>значений</w:t>
             </w:r>
             <w:r>
               <w:rPr>
@@ -1086,7 +1148,25 @@
                 <w:sz w:val="24"/>
                 <w:szCs w:val="24"/>
               </w:rPr>
-              <w:t>Тестирование выбора значений</w:t>
+              <w:t xml:space="preserve">Тестирование </w:t>
+            </w:r>
+            <w:r>
+              <w:rPr>
+                <w:b w:val="0"/>
+                <w:bCs/>
+                <w:sz w:val="24"/>
+                <w:szCs w:val="24"/>
+              </w:rPr>
+              <w:t>входных</w:t>
+            </w:r>
+            <w:r>
+              <w:rPr>
+                <w:b w:val="0"/>
+                <w:bCs/>
+                <w:sz w:val="24"/>
+                <w:szCs w:val="24"/>
+              </w:rPr>
+              <w:t xml:space="preserve"> значений</w:t>
             </w:r>
             <w:r>
               <w:rPr>
@@ -1399,7 +1479,34 @@
                 <w:sz w:val="24"/>
                 <w:szCs w:val="24"/>
               </w:rPr>
-              <w:t>Тестирование выбора значений</w:t>
+              <w:t xml:space="preserve">Тестирование </w:t>
+            </w:r>
+            <w:r>
+              <w:rPr>
+                <w:b w:val="0"/>
+                <w:bCs/>
+                <w:sz w:val="24"/>
+                <w:szCs w:val="24"/>
+              </w:rPr>
+              <w:t>входных</w:t>
+            </w:r>
+            <w:r>
+              <w:rPr>
+                <w:b w:val="0"/>
+                <w:bCs/>
+                <w:sz w:val="24"/>
+                <w:szCs w:val="24"/>
+              </w:rPr>
+              <w:t xml:space="preserve"> </w:t>
+            </w:r>
+            <w:r>
+              <w:rPr>
+                <w:b w:val="0"/>
+                <w:bCs/>
+                <w:sz w:val="24"/>
+                <w:szCs w:val="24"/>
+              </w:rPr>
+              <w:t>значений</w:t>
             </w:r>
             <w:r>
               <w:rPr>
@@ -1548,7 +1655,26 @@
     </w:tbl>
     <w:p>
       <w:pPr>
-        <w:jc w:val="both"/>
+        <w:spacing w:before="240" w:line="360" w:lineRule="auto"/>
+        <w:jc w:val="center"/>
+        <w:rPr>
+          <w:rFonts w:ascii="Times New Roman" w:hAnsi="Times New Roman" w:cs="Times New Roman"/>
+          <w:sz w:val="28"/>
+          <w:szCs w:val="28"/>
+        </w:rPr>
+      </w:pPr>
+      <w:r>
+        <w:rPr>
+          <w:rFonts w:ascii="Times New Roman" w:hAnsi="Times New Roman" w:cs="Times New Roman"/>
+          <w:sz w:val="28"/>
+          <w:szCs w:val="28"/>
+        </w:rPr>
+        <w:t>Тест-кейс выбора данных в списках для просмотра данных</w:t>
+      </w:r>
+    </w:p>
+    <w:p>
+      <w:pPr>
+        <w:jc w:val="center"/>
         <w:rPr>
           <w:rFonts w:ascii="Times New Roman" w:hAnsi="Times New Roman" w:cs="Times New Roman"/>
           <w:sz w:val="28"/>
@@ -1566,11 +1692,1633 @@
         </w:rPr>
       </w:pPr>
     </w:p>
+    <w:tbl>
+      <w:tblPr>
+        <w:tblStyle w:val="a5"/>
+        <w:tblW w:w="9917" w:type="dxa"/>
+        <w:tblInd w:w="-5" w:type="dxa"/>
+        <w:tblLook w:val="04A0" w:firstRow="1" w:lastRow="0" w:firstColumn="1" w:lastColumn="0" w:noHBand="0" w:noVBand="1"/>
+      </w:tblPr>
+      <w:tblGrid>
+        <w:gridCol w:w="543"/>
+        <w:gridCol w:w="2181"/>
+        <w:gridCol w:w="1859"/>
+        <w:gridCol w:w="1859"/>
+        <w:gridCol w:w="1755"/>
+        <w:gridCol w:w="1720"/>
+      </w:tblGrid>
+      <w:tr>
+        <w:trPr>
+          <w:trHeight w:val="300"/>
+        </w:trPr>
+        <w:tc>
+          <w:tcPr>
+            <w:tcW w:w="543" w:type="dxa"/>
+          </w:tcPr>
+          <w:p>
+            <w:pPr>
+              <w:pStyle w:val="a"/>
+              <w:widowControl/>
+              <w:numPr>
+                <w:ilvl w:val="0"/>
+                <w:numId w:val="0"/>
+              </w:numPr>
+              <w:suppressAutoHyphens w:val="0"/>
+              <w:overflowPunct/>
+              <w:spacing w:after="0"/>
+              <w:jc w:val="both"/>
+              <w:rPr>
+                <w:b w:val="0"/>
+                <w:bCs/>
+                <w:sz w:val="24"/>
+                <w:szCs w:val="24"/>
+                <w:lang w:val="en-US"/>
+              </w:rPr>
+            </w:pPr>
+            <w:r>
+              <w:rPr>
+                <w:b w:val="0"/>
+                <w:bCs/>
+                <w:sz w:val="24"/>
+                <w:szCs w:val="24"/>
+                <w:lang w:val="en-US"/>
+              </w:rPr>
+              <w:lastRenderedPageBreak/>
+              <w:t>ID</w:t>
+            </w:r>
+          </w:p>
+        </w:tc>
+        <w:tc>
+          <w:tcPr>
+            <w:tcW w:w="2181" w:type="dxa"/>
+          </w:tcPr>
+          <w:p>
+            <w:pPr>
+              <w:pStyle w:val="a"/>
+              <w:widowControl/>
+              <w:numPr>
+                <w:ilvl w:val="0"/>
+                <w:numId w:val="0"/>
+              </w:numPr>
+              <w:suppressAutoHyphens w:val="0"/>
+              <w:overflowPunct/>
+              <w:spacing w:after="0"/>
+              <w:jc w:val="both"/>
+              <w:rPr>
+                <w:b w:val="0"/>
+                <w:bCs/>
+                <w:sz w:val="24"/>
+                <w:szCs w:val="24"/>
+              </w:rPr>
+            </w:pPr>
+            <w:r>
+              <w:rPr>
+                <w:b w:val="0"/>
+                <w:bCs/>
+                <w:sz w:val="24"/>
+                <w:szCs w:val="24"/>
+              </w:rPr>
+              <w:t>Исходные данные</w:t>
+            </w:r>
+          </w:p>
+        </w:tc>
+        <w:tc>
+          <w:tcPr>
+            <w:tcW w:w="1859" w:type="dxa"/>
+          </w:tcPr>
+          <w:p>
+            <w:pPr>
+              <w:pStyle w:val="a"/>
+              <w:widowControl/>
+              <w:numPr>
+                <w:ilvl w:val="0"/>
+                <w:numId w:val="0"/>
+              </w:numPr>
+              <w:suppressAutoHyphens w:val="0"/>
+              <w:overflowPunct/>
+              <w:spacing w:after="0"/>
+              <w:jc w:val="both"/>
+              <w:rPr>
+                <w:b w:val="0"/>
+                <w:bCs/>
+                <w:sz w:val="24"/>
+                <w:szCs w:val="24"/>
+              </w:rPr>
+            </w:pPr>
+            <w:r>
+              <w:rPr>
+                <w:b w:val="0"/>
+                <w:bCs/>
+                <w:sz w:val="24"/>
+                <w:szCs w:val="24"/>
+              </w:rPr>
+              <w:t>Цель</w:t>
+            </w:r>
+          </w:p>
+        </w:tc>
+        <w:tc>
+          <w:tcPr>
+            <w:tcW w:w="1859" w:type="dxa"/>
+          </w:tcPr>
+          <w:p>
+            <w:pPr>
+              <w:pStyle w:val="a"/>
+              <w:widowControl/>
+              <w:numPr>
+                <w:ilvl w:val="0"/>
+                <w:numId w:val="0"/>
+              </w:numPr>
+              <w:suppressAutoHyphens w:val="0"/>
+              <w:overflowPunct/>
+              <w:spacing w:after="0"/>
+              <w:jc w:val="both"/>
+              <w:rPr>
+                <w:b w:val="0"/>
+                <w:bCs/>
+                <w:sz w:val="24"/>
+                <w:szCs w:val="24"/>
+              </w:rPr>
+            </w:pPr>
+            <w:r>
+              <w:rPr>
+                <w:b w:val="0"/>
+                <w:bCs/>
+                <w:sz w:val="24"/>
+                <w:szCs w:val="24"/>
+              </w:rPr>
+              <w:t>Описание</w:t>
+            </w:r>
+          </w:p>
+        </w:tc>
+        <w:tc>
+          <w:tcPr>
+            <w:tcW w:w="1755" w:type="dxa"/>
+          </w:tcPr>
+          <w:p>
+            <w:pPr>
+              <w:pStyle w:val="a"/>
+              <w:widowControl/>
+              <w:numPr>
+                <w:ilvl w:val="0"/>
+                <w:numId w:val="0"/>
+              </w:numPr>
+              <w:suppressAutoHyphens w:val="0"/>
+              <w:overflowPunct/>
+              <w:spacing w:after="0"/>
+              <w:jc w:val="both"/>
+              <w:rPr>
+                <w:b w:val="0"/>
+                <w:bCs/>
+                <w:sz w:val="24"/>
+                <w:szCs w:val="24"/>
+              </w:rPr>
+            </w:pPr>
+            <w:r>
+              <w:rPr>
+                <w:b w:val="0"/>
+                <w:bCs/>
+                <w:sz w:val="24"/>
+                <w:szCs w:val="24"/>
+              </w:rPr>
+              <w:t xml:space="preserve">Ожидаемый результат </w:t>
+            </w:r>
+          </w:p>
+        </w:tc>
+        <w:tc>
+          <w:tcPr>
+            <w:tcW w:w="1720" w:type="dxa"/>
+          </w:tcPr>
+          <w:p>
+            <w:pPr>
+              <w:pStyle w:val="a"/>
+              <w:widowControl/>
+              <w:numPr>
+                <w:ilvl w:val="0"/>
+                <w:numId w:val="0"/>
+              </w:numPr>
+              <w:suppressAutoHyphens w:val="0"/>
+              <w:overflowPunct/>
+              <w:spacing w:after="0"/>
+              <w:jc w:val="both"/>
+              <w:rPr>
+                <w:b w:val="0"/>
+                <w:bCs/>
+                <w:sz w:val="24"/>
+                <w:szCs w:val="24"/>
+              </w:rPr>
+            </w:pPr>
+            <w:r>
+              <w:rPr>
+                <w:b w:val="0"/>
+                <w:bCs/>
+                <w:sz w:val="24"/>
+                <w:szCs w:val="24"/>
+              </w:rPr>
+              <w:t>Результат</w:t>
+            </w:r>
+          </w:p>
+        </w:tc>
+      </w:tr>
+      <w:tr>
+        <w:trPr>
+          <w:trHeight w:val="2143"/>
+        </w:trPr>
+        <w:tc>
+          <w:tcPr>
+            <w:tcW w:w="543" w:type="dxa"/>
+          </w:tcPr>
+          <w:p>
+            <w:pPr>
+              <w:pStyle w:val="a"/>
+              <w:widowControl/>
+              <w:numPr>
+                <w:ilvl w:val="0"/>
+                <w:numId w:val="0"/>
+              </w:numPr>
+              <w:suppressAutoHyphens w:val="0"/>
+              <w:overflowPunct/>
+              <w:spacing w:after="0"/>
+              <w:jc w:val="both"/>
+              <w:rPr>
+                <w:b w:val="0"/>
+                <w:bCs/>
+                <w:sz w:val="24"/>
+                <w:szCs w:val="24"/>
+              </w:rPr>
+            </w:pPr>
+            <w:r>
+              <w:rPr>
+                <w:b w:val="0"/>
+                <w:bCs/>
+                <w:sz w:val="24"/>
+                <w:szCs w:val="24"/>
+              </w:rPr>
+              <w:t>1</w:t>
+            </w:r>
+          </w:p>
+        </w:tc>
+        <w:tc>
+          <w:tcPr>
+            <w:tcW w:w="2181" w:type="dxa"/>
+          </w:tcPr>
+          <w:p>
+            <w:pPr>
+              <w:pStyle w:val="a"/>
+              <w:widowControl/>
+              <w:numPr>
+                <w:ilvl w:val="0"/>
+                <w:numId w:val="0"/>
+              </w:numPr>
+              <w:suppressAutoHyphens w:val="0"/>
+              <w:overflowPunct/>
+              <w:spacing w:after="0"/>
+              <w:jc w:val="both"/>
+              <w:rPr>
+                <w:b w:val="0"/>
+                <w:bCs/>
+                <w:sz w:val="24"/>
+                <w:szCs w:val="24"/>
+              </w:rPr>
+            </w:pPr>
+            <w:r>
+              <w:rPr>
+                <w:b w:val="0"/>
+                <w:bCs/>
+                <w:sz w:val="24"/>
+                <w:szCs w:val="24"/>
+              </w:rPr>
+              <w:t>Нажатие на кнопку «</w:t>
+            </w:r>
+            <w:r>
+              <w:rPr>
+                <w:b w:val="0"/>
+                <w:bCs/>
+                <w:sz w:val="24"/>
+                <w:szCs w:val="24"/>
+              </w:rPr>
+              <w:t>сохранить</w:t>
+            </w:r>
+            <w:r>
+              <w:rPr>
+                <w:b w:val="0"/>
+                <w:bCs/>
+                <w:sz w:val="24"/>
+                <w:szCs w:val="24"/>
+              </w:rPr>
+              <w:t>» при выборе корректных данных</w:t>
+            </w:r>
+            <w:r>
+              <w:rPr>
+                <w:b w:val="0"/>
+                <w:bCs/>
+                <w:sz w:val="24"/>
+                <w:szCs w:val="24"/>
+              </w:rPr>
+              <w:t>.</w:t>
+            </w:r>
+          </w:p>
+          <w:p>
+            <w:pPr>
+              <w:pStyle w:val="a"/>
+              <w:widowControl/>
+              <w:numPr>
+                <w:ilvl w:val="0"/>
+                <w:numId w:val="0"/>
+              </w:numPr>
+              <w:suppressAutoHyphens w:val="0"/>
+              <w:overflowPunct/>
+              <w:spacing w:after="0"/>
+              <w:jc w:val="both"/>
+              <w:rPr>
+                <w:b w:val="0"/>
+                <w:bCs/>
+                <w:sz w:val="24"/>
+                <w:szCs w:val="24"/>
+              </w:rPr>
+            </w:pPr>
+          </w:p>
+        </w:tc>
+        <w:tc>
+          <w:tcPr>
+            <w:tcW w:w="1859" w:type="dxa"/>
+          </w:tcPr>
+          <w:p>
+            <w:pPr>
+              <w:pStyle w:val="a"/>
+              <w:widowControl/>
+              <w:numPr>
+                <w:ilvl w:val="0"/>
+                <w:numId w:val="0"/>
+              </w:numPr>
+              <w:suppressAutoHyphens w:val="0"/>
+              <w:overflowPunct/>
+              <w:spacing w:after="0"/>
+              <w:jc w:val="both"/>
+              <w:rPr>
+                <w:b w:val="0"/>
+                <w:bCs/>
+                <w:sz w:val="24"/>
+                <w:szCs w:val="24"/>
+              </w:rPr>
+            </w:pPr>
+            <w:r>
+              <w:rPr>
+                <w:b w:val="0"/>
+                <w:bCs/>
+                <w:sz w:val="24"/>
+                <w:szCs w:val="24"/>
+              </w:rPr>
+              <w:t xml:space="preserve">Тестирование </w:t>
+            </w:r>
+            <w:r>
+              <w:rPr>
+                <w:b w:val="0"/>
+                <w:bCs/>
+                <w:sz w:val="24"/>
+                <w:szCs w:val="24"/>
+              </w:rPr>
+              <w:t>входных</w:t>
+            </w:r>
+            <w:r>
+              <w:rPr>
+                <w:b w:val="0"/>
+                <w:bCs/>
+                <w:sz w:val="24"/>
+                <w:szCs w:val="24"/>
+              </w:rPr>
+              <w:t xml:space="preserve"> значений</w:t>
+            </w:r>
+            <w:r>
+              <w:rPr>
+                <w:b w:val="0"/>
+                <w:bCs/>
+                <w:sz w:val="24"/>
+                <w:szCs w:val="24"/>
+              </w:rPr>
+              <w:t>.</w:t>
+            </w:r>
+          </w:p>
+        </w:tc>
+        <w:tc>
+          <w:tcPr>
+            <w:tcW w:w="1859" w:type="dxa"/>
+          </w:tcPr>
+          <w:p>
+            <w:pPr>
+              <w:pStyle w:val="a"/>
+              <w:widowControl/>
+              <w:numPr>
+                <w:ilvl w:val="0"/>
+                <w:numId w:val="0"/>
+              </w:numPr>
+              <w:suppressAutoHyphens w:val="0"/>
+              <w:overflowPunct/>
+              <w:spacing w:after="0"/>
+              <w:jc w:val="both"/>
+              <w:rPr>
+                <w:b w:val="0"/>
+                <w:bCs/>
+                <w:sz w:val="24"/>
+                <w:szCs w:val="24"/>
+              </w:rPr>
+            </w:pPr>
+            <w:r>
+              <w:rPr>
+                <w:b w:val="0"/>
+                <w:bCs/>
+                <w:sz w:val="24"/>
+                <w:szCs w:val="24"/>
+              </w:rPr>
+              <w:t xml:space="preserve">Тестирование </w:t>
+            </w:r>
+            <w:r>
+              <w:rPr>
+                <w:b w:val="0"/>
+                <w:bCs/>
+                <w:sz w:val="24"/>
+                <w:szCs w:val="24"/>
+              </w:rPr>
+              <w:t>сохранения графиков в</w:t>
+            </w:r>
+            <w:r>
+              <w:rPr>
+                <w:b w:val="0"/>
+                <w:bCs/>
+                <w:sz w:val="24"/>
+                <w:szCs w:val="24"/>
+              </w:rPr>
+              <w:t xml:space="preserve"> файл</w:t>
+            </w:r>
+            <w:r>
+              <w:rPr>
+                <w:b w:val="0"/>
+                <w:bCs/>
+                <w:sz w:val="24"/>
+                <w:szCs w:val="24"/>
+              </w:rPr>
+              <w:t>.</w:t>
+            </w:r>
+          </w:p>
+        </w:tc>
+        <w:tc>
+          <w:tcPr>
+            <w:tcW w:w="1755" w:type="dxa"/>
+          </w:tcPr>
+          <w:p>
+            <w:pPr>
+              <w:pStyle w:val="a"/>
+              <w:widowControl/>
+              <w:numPr>
+                <w:ilvl w:val="0"/>
+                <w:numId w:val="0"/>
+              </w:numPr>
+              <w:suppressAutoHyphens w:val="0"/>
+              <w:overflowPunct/>
+              <w:spacing w:after="0"/>
+              <w:jc w:val="both"/>
+              <w:rPr>
+                <w:b w:val="0"/>
+                <w:bCs/>
+                <w:sz w:val="24"/>
+                <w:szCs w:val="24"/>
+              </w:rPr>
+            </w:pPr>
+            <w:r>
+              <w:rPr>
+                <w:b w:val="0"/>
+                <w:bCs/>
+                <w:sz w:val="24"/>
+                <w:szCs w:val="24"/>
+              </w:rPr>
+              <w:t xml:space="preserve">Успешное сохранение графиков в файл </w:t>
+            </w:r>
+          </w:p>
+        </w:tc>
+        <w:tc>
+          <w:tcPr>
+            <w:tcW w:w="1720" w:type="dxa"/>
+          </w:tcPr>
+          <w:p>
+            <w:pPr>
+              <w:pStyle w:val="a"/>
+              <w:widowControl/>
+              <w:numPr>
+                <w:ilvl w:val="0"/>
+                <w:numId w:val="0"/>
+              </w:numPr>
+              <w:suppressAutoHyphens w:val="0"/>
+              <w:overflowPunct/>
+              <w:spacing w:after="0"/>
+              <w:jc w:val="both"/>
+              <w:rPr>
+                <w:b w:val="0"/>
+                <w:bCs/>
+                <w:sz w:val="24"/>
+                <w:szCs w:val="24"/>
+              </w:rPr>
+            </w:pPr>
+            <w:r>
+              <w:rPr>
+                <w:b w:val="0"/>
+                <w:bCs/>
+                <w:sz w:val="24"/>
+                <w:szCs w:val="24"/>
+              </w:rPr>
+              <w:t>Сохранение графиков выбранных фильмов в файл</w:t>
+            </w:r>
+          </w:p>
+        </w:tc>
+      </w:tr>
+      <w:tr>
+        <w:trPr>
+          <w:trHeight w:val="2143"/>
+        </w:trPr>
+        <w:tc>
+          <w:tcPr>
+            <w:tcW w:w="543" w:type="dxa"/>
+          </w:tcPr>
+          <w:p>
+            <w:pPr>
+              <w:pStyle w:val="a"/>
+              <w:widowControl/>
+              <w:numPr>
+                <w:ilvl w:val="0"/>
+                <w:numId w:val="0"/>
+              </w:numPr>
+              <w:suppressAutoHyphens w:val="0"/>
+              <w:overflowPunct/>
+              <w:spacing w:after="0"/>
+              <w:jc w:val="both"/>
+              <w:rPr>
+                <w:b w:val="0"/>
+                <w:bCs/>
+                <w:sz w:val="24"/>
+                <w:szCs w:val="24"/>
+              </w:rPr>
+            </w:pPr>
+            <w:r>
+              <w:rPr>
+                <w:b w:val="0"/>
+                <w:bCs/>
+                <w:sz w:val="24"/>
+                <w:szCs w:val="24"/>
+              </w:rPr>
+              <w:t>2</w:t>
+            </w:r>
+          </w:p>
+        </w:tc>
+        <w:tc>
+          <w:tcPr>
+            <w:tcW w:w="2181" w:type="dxa"/>
+          </w:tcPr>
+          <w:p>
+            <w:pPr>
+              <w:pStyle w:val="a"/>
+              <w:widowControl/>
+              <w:numPr>
+                <w:ilvl w:val="0"/>
+                <w:numId w:val="0"/>
+              </w:numPr>
+              <w:suppressAutoHyphens w:val="0"/>
+              <w:overflowPunct/>
+              <w:spacing w:after="0"/>
+              <w:jc w:val="both"/>
+              <w:rPr>
+                <w:b w:val="0"/>
+                <w:bCs/>
+                <w:sz w:val="24"/>
+                <w:szCs w:val="24"/>
+              </w:rPr>
+            </w:pPr>
+            <w:r>
+              <w:rPr>
+                <w:b w:val="0"/>
+                <w:bCs/>
+                <w:sz w:val="24"/>
+                <w:szCs w:val="24"/>
+              </w:rPr>
+              <w:t>Нажатие на кнопку «</w:t>
+            </w:r>
+            <w:r>
+              <w:rPr>
+                <w:b w:val="0"/>
+                <w:bCs/>
+                <w:sz w:val="24"/>
+                <w:szCs w:val="24"/>
+              </w:rPr>
+              <w:t>сохранить</w:t>
+            </w:r>
+            <w:r>
+              <w:rPr>
+                <w:b w:val="0"/>
+                <w:bCs/>
+                <w:sz w:val="24"/>
+                <w:szCs w:val="24"/>
+              </w:rPr>
+              <w:t>» при отсутствие выбранных данных в поле один</w:t>
+            </w:r>
+            <w:r>
+              <w:rPr>
+                <w:b w:val="0"/>
+                <w:bCs/>
+                <w:sz w:val="24"/>
+                <w:szCs w:val="24"/>
+              </w:rPr>
+              <w:t>.</w:t>
+            </w:r>
+          </w:p>
+          <w:p>
+            <w:pPr>
+              <w:pStyle w:val="a"/>
+              <w:widowControl/>
+              <w:numPr>
+                <w:ilvl w:val="0"/>
+                <w:numId w:val="0"/>
+              </w:numPr>
+              <w:suppressAutoHyphens w:val="0"/>
+              <w:overflowPunct/>
+              <w:spacing w:after="0"/>
+              <w:jc w:val="both"/>
+              <w:rPr>
+                <w:b w:val="0"/>
+                <w:bCs/>
+                <w:sz w:val="24"/>
+                <w:szCs w:val="24"/>
+              </w:rPr>
+            </w:pPr>
+          </w:p>
+        </w:tc>
+        <w:tc>
+          <w:tcPr>
+            <w:tcW w:w="1859" w:type="dxa"/>
+          </w:tcPr>
+          <w:p>
+            <w:pPr>
+              <w:pStyle w:val="a"/>
+              <w:widowControl/>
+              <w:numPr>
+                <w:ilvl w:val="0"/>
+                <w:numId w:val="0"/>
+              </w:numPr>
+              <w:suppressAutoHyphens w:val="0"/>
+              <w:overflowPunct/>
+              <w:spacing w:after="0"/>
+              <w:jc w:val="both"/>
+              <w:rPr>
+                <w:b w:val="0"/>
+                <w:bCs/>
+                <w:sz w:val="24"/>
+                <w:szCs w:val="24"/>
+              </w:rPr>
+            </w:pPr>
+            <w:r>
+              <w:rPr>
+                <w:b w:val="0"/>
+                <w:bCs/>
+                <w:sz w:val="24"/>
+                <w:szCs w:val="24"/>
+              </w:rPr>
+              <w:t xml:space="preserve">Тестирование </w:t>
+            </w:r>
+            <w:r>
+              <w:rPr>
+                <w:b w:val="0"/>
+                <w:bCs/>
+                <w:sz w:val="24"/>
+                <w:szCs w:val="24"/>
+              </w:rPr>
+              <w:t>входных</w:t>
+            </w:r>
+            <w:r>
+              <w:rPr>
+                <w:b w:val="0"/>
+                <w:bCs/>
+                <w:sz w:val="24"/>
+                <w:szCs w:val="24"/>
+              </w:rPr>
+              <w:t xml:space="preserve"> значений</w:t>
+            </w:r>
+            <w:r>
+              <w:rPr>
+                <w:b w:val="0"/>
+                <w:bCs/>
+                <w:sz w:val="24"/>
+                <w:szCs w:val="24"/>
+              </w:rPr>
+              <w:t>.</w:t>
+            </w:r>
+          </w:p>
+        </w:tc>
+        <w:tc>
+          <w:tcPr>
+            <w:tcW w:w="1859" w:type="dxa"/>
+          </w:tcPr>
+          <w:p>
+            <w:pPr>
+              <w:pStyle w:val="a"/>
+              <w:widowControl/>
+              <w:numPr>
+                <w:ilvl w:val="0"/>
+                <w:numId w:val="0"/>
+              </w:numPr>
+              <w:suppressAutoHyphens w:val="0"/>
+              <w:overflowPunct/>
+              <w:spacing w:after="0"/>
+              <w:jc w:val="both"/>
+              <w:rPr>
+                <w:b w:val="0"/>
+                <w:bCs/>
+                <w:sz w:val="24"/>
+                <w:szCs w:val="24"/>
+              </w:rPr>
+            </w:pPr>
+            <w:r>
+              <w:rPr>
+                <w:b w:val="0"/>
+                <w:bCs/>
+                <w:sz w:val="24"/>
+                <w:szCs w:val="24"/>
+              </w:rPr>
+              <w:t xml:space="preserve">Тестирование </w:t>
+            </w:r>
+            <w:r>
+              <w:rPr>
+                <w:b w:val="0"/>
+                <w:bCs/>
+                <w:sz w:val="24"/>
+                <w:szCs w:val="24"/>
+              </w:rPr>
+              <w:t>сохранения графиков в</w:t>
+            </w:r>
+            <w:r>
+              <w:rPr>
+                <w:b w:val="0"/>
+                <w:bCs/>
+                <w:sz w:val="24"/>
+                <w:szCs w:val="24"/>
+              </w:rPr>
+              <w:t xml:space="preserve"> файл</w:t>
+            </w:r>
+            <w:r>
+              <w:rPr>
+                <w:b w:val="0"/>
+                <w:bCs/>
+                <w:sz w:val="24"/>
+                <w:szCs w:val="24"/>
+              </w:rPr>
+              <w:t>.</w:t>
+            </w:r>
+          </w:p>
+        </w:tc>
+        <w:tc>
+          <w:tcPr>
+            <w:tcW w:w="1755" w:type="dxa"/>
+          </w:tcPr>
+          <w:p>
+            <w:pPr>
+              <w:pStyle w:val="a"/>
+              <w:widowControl/>
+              <w:numPr>
+                <w:ilvl w:val="0"/>
+                <w:numId w:val="0"/>
+              </w:numPr>
+              <w:suppressAutoHyphens w:val="0"/>
+              <w:overflowPunct/>
+              <w:spacing w:after="0"/>
+              <w:jc w:val="both"/>
+              <w:rPr>
+                <w:b w:val="0"/>
+                <w:bCs/>
+                <w:sz w:val="24"/>
+                <w:szCs w:val="24"/>
+              </w:rPr>
+            </w:pPr>
+            <w:r>
+              <w:rPr>
+                <w:b w:val="0"/>
+                <w:bCs/>
+                <w:color w:val="000000"/>
+                <w:sz w:val="24"/>
+                <w:szCs w:val="24"/>
+              </w:rPr>
+              <w:t>Появление всплывающего окна с сообщением об ошибке</w:t>
+            </w:r>
+            <w:r>
+              <w:rPr>
+                <w:b w:val="0"/>
+                <w:bCs/>
+                <w:color w:val="000000"/>
+                <w:sz w:val="24"/>
+                <w:szCs w:val="24"/>
+              </w:rPr>
+              <w:t>.</w:t>
+            </w:r>
+          </w:p>
+        </w:tc>
+        <w:tc>
+          <w:tcPr>
+            <w:tcW w:w="1720" w:type="dxa"/>
+          </w:tcPr>
+          <w:p>
+            <w:pPr>
+              <w:pStyle w:val="a"/>
+              <w:widowControl/>
+              <w:numPr>
+                <w:ilvl w:val="0"/>
+                <w:numId w:val="0"/>
+              </w:numPr>
+              <w:suppressAutoHyphens w:val="0"/>
+              <w:overflowPunct/>
+              <w:spacing w:after="0"/>
+              <w:jc w:val="both"/>
+              <w:rPr>
+                <w:b w:val="0"/>
+                <w:bCs/>
+                <w:sz w:val="24"/>
+                <w:szCs w:val="24"/>
+              </w:rPr>
+            </w:pPr>
+            <w:r>
+              <w:rPr>
+                <w:b w:val="0"/>
+                <w:bCs/>
+                <w:sz w:val="24"/>
+                <w:szCs w:val="24"/>
+              </w:rPr>
+              <w:t>Вывод информации об ошибки, так ка</w:t>
+            </w:r>
+            <w:r>
+              <w:rPr>
+                <w:b w:val="0"/>
+                <w:bCs/>
+                <w:sz w:val="24"/>
+                <w:szCs w:val="24"/>
+              </w:rPr>
+              <w:t>к</w:t>
+            </w:r>
+            <w:r>
+              <w:rPr>
+                <w:b w:val="0"/>
+                <w:bCs/>
+                <w:sz w:val="24"/>
+                <w:szCs w:val="24"/>
+              </w:rPr>
+              <w:t xml:space="preserve"> пол</w:t>
+            </w:r>
+            <w:r>
+              <w:rPr>
+                <w:b w:val="0"/>
+                <w:bCs/>
+                <w:sz w:val="24"/>
+                <w:szCs w:val="24"/>
+              </w:rPr>
+              <w:t>е</w:t>
+            </w:r>
+            <w:r>
+              <w:rPr>
+                <w:b w:val="0"/>
+                <w:bCs/>
+                <w:sz w:val="24"/>
+                <w:szCs w:val="24"/>
+              </w:rPr>
+              <w:t xml:space="preserve"> </w:t>
+            </w:r>
+            <w:r>
+              <w:rPr>
+                <w:b w:val="0"/>
+                <w:bCs/>
+                <w:sz w:val="24"/>
+                <w:szCs w:val="24"/>
+              </w:rPr>
+              <w:t>один</w:t>
+            </w:r>
+            <w:r>
+              <w:rPr>
+                <w:b w:val="0"/>
+                <w:bCs/>
+                <w:sz w:val="24"/>
+                <w:szCs w:val="24"/>
+              </w:rPr>
+              <w:t xml:space="preserve"> пустое</w:t>
+            </w:r>
+            <w:r>
+              <w:rPr>
+                <w:b w:val="0"/>
+                <w:bCs/>
+                <w:sz w:val="24"/>
+                <w:szCs w:val="24"/>
+              </w:rPr>
+              <w:t>.</w:t>
+            </w:r>
+          </w:p>
+        </w:tc>
+      </w:tr>
+      <w:tr>
+        <w:trPr>
+          <w:trHeight w:val="2143"/>
+        </w:trPr>
+        <w:tc>
+          <w:tcPr>
+            <w:tcW w:w="543" w:type="dxa"/>
+          </w:tcPr>
+          <w:p>
+            <w:pPr>
+              <w:pStyle w:val="a"/>
+              <w:widowControl/>
+              <w:numPr>
+                <w:ilvl w:val="0"/>
+                <w:numId w:val="0"/>
+              </w:numPr>
+              <w:suppressAutoHyphens w:val="0"/>
+              <w:overflowPunct/>
+              <w:spacing w:after="0"/>
+              <w:jc w:val="both"/>
+              <w:rPr>
+                <w:b w:val="0"/>
+                <w:bCs/>
+                <w:sz w:val="24"/>
+                <w:szCs w:val="24"/>
+              </w:rPr>
+            </w:pPr>
+            <w:r>
+              <w:rPr>
+                <w:b w:val="0"/>
+                <w:bCs/>
+                <w:sz w:val="24"/>
+                <w:szCs w:val="24"/>
+              </w:rPr>
+              <w:t>3</w:t>
+            </w:r>
+          </w:p>
+        </w:tc>
+        <w:tc>
+          <w:tcPr>
+            <w:tcW w:w="2181" w:type="dxa"/>
+          </w:tcPr>
+          <w:p>
+            <w:pPr>
+              <w:pStyle w:val="a"/>
+              <w:widowControl/>
+              <w:numPr>
+                <w:ilvl w:val="0"/>
+                <w:numId w:val="0"/>
+              </w:numPr>
+              <w:suppressAutoHyphens w:val="0"/>
+              <w:overflowPunct/>
+              <w:spacing w:after="0"/>
+              <w:jc w:val="both"/>
+              <w:rPr>
+                <w:b w:val="0"/>
+                <w:bCs/>
+                <w:sz w:val="24"/>
+                <w:szCs w:val="24"/>
+              </w:rPr>
+            </w:pPr>
+            <w:r>
+              <w:rPr>
+                <w:b w:val="0"/>
+                <w:bCs/>
+                <w:sz w:val="24"/>
+                <w:szCs w:val="24"/>
+              </w:rPr>
+              <w:t>Нажатие на кнопку «</w:t>
+            </w:r>
+            <w:r>
+              <w:rPr>
+                <w:b w:val="0"/>
+                <w:bCs/>
+                <w:sz w:val="24"/>
+                <w:szCs w:val="24"/>
+              </w:rPr>
+              <w:t>сохранить</w:t>
+            </w:r>
+            <w:r>
+              <w:rPr>
+                <w:b w:val="0"/>
+                <w:bCs/>
+                <w:sz w:val="24"/>
+                <w:szCs w:val="24"/>
+              </w:rPr>
+              <w:t xml:space="preserve">» при отсутствие выбранных данных в поле </w:t>
+            </w:r>
+            <w:r>
+              <w:rPr>
+                <w:b w:val="0"/>
+                <w:bCs/>
+                <w:sz w:val="24"/>
+                <w:szCs w:val="24"/>
+              </w:rPr>
+              <w:t>два.</w:t>
+            </w:r>
+          </w:p>
+          <w:p>
+            <w:pPr>
+              <w:pStyle w:val="a"/>
+              <w:widowControl/>
+              <w:numPr>
+                <w:ilvl w:val="0"/>
+                <w:numId w:val="0"/>
+              </w:numPr>
+              <w:suppressAutoHyphens w:val="0"/>
+              <w:overflowPunct/>
+              <w:spacing w:after="0"/>
+              <w:jc w:val="both"/>
+              <w:rPr>
+                <w:b w:val="0"/>
+                <w:bCs/>
+                <w:sz w:val="24"/>
+                <w:szCs w:val="24"/>
+              </w:rPr>
+            </w:pPr>
+          </w:p>
+        </w:tc>
+        <w:tc>
+          <w:tcPr>
+            <w:tcW w:w="1859" w:type="dxa"/>
+          </w:tcPr>
+          <w:p>
+            <w:pPr>
+              <w:pStyle w:val="a"/>
+              <w:widowControl/>
+              <w:numPr>
+                <w:ilvl w:val="0"/>
+                <w:numId w:val="0"/>
+              </w:numPr>
+              <w:suppressAutoHyphens w:val="0"/>
+              <w:overflowPunct/>
+              <w:spacing w:after="0"/>
+              <w:jc w:val="both"/>
+              <w:rPr>
+                <w:b w:val="0"/>
+                <w:bCs/>
+                <w:sz w:val="24"/>
+                <w:szCs w:val="24"/>
+              </w:rPr>
+            </w:pPr>
+            <w:r>
+              <w:rPr>
+                <w:b w:val="0"/>
+                <w:bCs/>
+                <w:sz w:val="24"/>
+                <w:szCs w:val="24"/>
+              </w:rPr>
+              <w:t xml:space="preserve">Тестирование </w:t>
+            </w:r>
+            <w:r>
+              <w:rPr>
+                <w:b w:val="0"/>
+                <w:bCs/>
+                <w:sz w:val="24"/>
+                <w:szCs w:val="24"/>
+              </w:rPr>
+              <w:t>входных</w:t>
+            </w:r>
+            <w:r>
+              <w:rPr>
+                <w:b w:val="0"/>
+                <w:bCs/>
+                <w:sz w:val="24"/>
+                <w:szCs w:val="24"/>
+              </w:rPr>
+              <w:t xml:space="preserve"> значений</w:t>
+            </w:r>
+            <w:r>
+              <w:rPr>
+                <w:b w:val="0"/>
+                <w:bCs/>
+                <w:sz w:val="24"/>
+                <w:szCs w:val="24"/>
+              </w:rPr>
+              <w:t>.</w:t>
+            </w:r>
+          </w:p>
+        </w:tc>
+        <w:tc>
+          <w:tcPr>
+            <w:tcW w:w="1859" w:type="dxa"/>
+          </w:tcPr>
+          <w:p>
+            <w:pPr>
+              <w:pStyle w:val="a"/>
+              <w:widowControl/>
+              <w:numPr>
+                <w:ilvl w:val="0"/>
+                <w:numId w:val="0"/>
+              </w:numPr>
+              <w:suppressAutoHyphens w:val="0"/>
+              <w:overflowPunct/>
+              <w:spacing w:after="0"/>
+              <w:jc w:val="both"/>
+              <w:rPr>
+                <w:b w:val="0"/>
+                <w:bCs/>
+                <w:sz w:val="24"/>
+                <w:szCs w:val="24"/>
+              </w:rPr>
+            </w:pPr>
+            <w:r>
+              <w:rPr>
+                <w:b w:val="0"/>
+                <w:bCs/>
+                <w:sz w:val="24"/>
+                <w:szCs w:val="24"/>
+              </w:rPr>
+              <w:t xml:space="preserve">Тестирование </w:t>
+            </w:r>
+            <w:r>
+              <w:rPr>
+                <w:b w:val="0"/>
+                <w:bCs/>
+                <w:sz w:val="24"/>
+                <w:szCs w:val="24"/>
+              </w:rPr>
+              <w:t>сохранения графиков в</w:t>
+            </w:r>
+            <w:r>
+              <w:rPr>
+                <w:b w:val="0"/>
+                <w:bCs/>
+                <w:sz w:val="24"/>
+                <w:szCs w:val="24"/>
+              </w:rPr>
+              <w:t xml:space="preserve"> файл</w:t>
+            </w:r>
+            <w:r>
+              <w:rPr>
+                <w:b w:val="0"/>
+                <w:bCs/>
+                <w:sz w:val="24"/>
+                <w:szCs w:val="24"/>
+              </w:rPr>
+              <w:t>.</w:t>
+            </w:r>
+          </w:p>
+        </w:tc>
+        <w:tc>
+          <w:tcPr>
+            <w:tcW w:w="1755" w:type="dxa"/>
+          </w:tcPr>
+          <w:p>
+            <w:pPr>
+              <w:pStyle w:val="a"/>
+              <w:widowControl/>
+              <w:numPr>
+                <w:ilvl w:val="0"/>
+                <w:numId w:val="0"/>
+              </w:numPr>
+              <w:suppressAutoHyphens w:val="0"/>
+              <w:overflowPunct/>
+              <w:spacing w:after="0"/>
+              <w:jc w:val="both"/>
+              <w:rPr>
+                <w:b w:val="0"/>
+                <w:bCs/>
+                <w:color w:val="000000"/>
+                <w:sz w:val="24"/>
+                <w:szCs w:val="24"/>
+              </w:rPr>
+            </w:pPr>
+            <w:r>
+              <w:rPr>
+                <w:b w:val="0"/>
+                <w:bCs/>
+                <w:color w:val="000000"/>
+                <w:sz w:val="24"/>
+                <w:szCs w:val="24"/>
+              </w:rPr>
+              <w:t>Появление всплывающего окна с сообщением об ошибке</w:t>
+            </w:r>
+            <w:r>
+              <w:rPr>
+                <w:b w:val="0"/>
+                <w:bCs/>
+                <w:color w:val="000000"/>
+                <w:sz w:val="24"/>
+                <w:szCs w:val="24"/>
+              </w:rPr>
+              <w:t>.</w:t>
+            </w:r>
+          </w:p>
+        </w:tc>
+        <w:tc>
+          <w:tcPr>
+            <w:tcW w:w="1720" w:type="dxa"/>
+          </w:tcPr>
+          <w:p>
+            <w:pPr>
+              <w:pStyle w:val="a"/>
+              <w:widowControl/>
+              <w:numPr>
+                <w:ilvl w:val="0"/>
+                <w:numId w:val="0"/>
+              </w:numPr>
+              <w:suppressAutoHyphens w:val="0"/>
+              <w:overflowPunct/>
+              <w:spacing w:after="0"/>
+              <w:jc w:val="both"/>
+              <w:rPr>
+                <w:b w:val="0"/>
+                <w:bCs/>
+                <w:sz w:val="24"/>
+                <w:szCs w:val="24"/>
+              </w:rPr>
+            </w:pPr>
+            <w:r>
+              <w:rPr>
+                <w:b w:val="0"/>
+                <w:bCs/>
+                <w:sz w:val="24"/>
+                <w:szCs w:val="24"/>
+              </w:rPr>
+              <w:t>Вывод информации об ошибки, так как пол</w:t>
+            </w:r>
+            <w:r>
+              <w:rPr>
+                <w:b w:val="0"/>
+                <w:bCs/>
+                <w:sz w:val="24"/>
+                <w:szCs w:val="24"/>
+              </w:rPr>
+              <w:t>е</w:t>
+            </w:r>
+            <w:r>
+              <w:rPr>
+                <w:b w:val="0"/>
+                <w:bCs/>
+                <w:sz w:val="24"/>
+                <w:szCs w:val="24"/>
+              </w:rPr>
+              <w:t xml:space="preserve"> </w:t>
+            </w:r>
+            <w:r>
+              <w:rPr>
+                <w:b w:val="0"/>
+                <w:bCs/>
+                <w:sz w:val="24"/>
+                <w:szCs w:val="24"/>
+              </w:rPr>
+              <w:t>два</w:t>
+            </w:r>
+            <w:r>
+              <w:rPr>
+                <w:b w:val="0"/>
+                <w:bCs/>
+                <w:sz w:val="24"/>
+                <w:szCs w:val="24"/>
+              </w:rPr>
+              <w:t xml:space="preserve"> пустое</w:t>
+            </w:r>
+            <w:r>
+              <w:rPr>
+                <w:b w:val="0"/>
+                <w:bCs/>
+                <w:sz w:val="24"/>
+                <w:szCs w:val="24"/>
+              </w:rPr>
+              <w:t>.</w:t>
+            </w:r>
+          </w:p>
+        </w:tc>
+      </w:tr>
+      <w:tr>
+        <w:trPr>
+          <w:trHeight w:val="2143"/>
+        </w:trPr>
+        <w:tc>
+          <w:tcPr>
+            <w:tcW w:w="543" w:type="dxa"/>
+          </w:tcPr>
+          <w:p>
+            <w:pPr>
+              <w:pStyle w:val="a"/>
+              <w:widowControl/>
+              <w:numPr>
+                <w:ilvl w:val="0"/>
+                <w:numId w:val="0"/>
+              </w:numPr>
+              <w:suppressAutoHyphens w:val="0"/>
+              <w:overflowPunct/>
+              <w:spacing w:after="0"/>
+              <w:jc w:val="both"/>
+              <w:rPr>
+                <w:b w:val="0"/>
+                <w:bCs/>
+                <w:sz w:val="24"/>
+                <w:szCs w:val="24"/>
+              </w:rPr>
+            </w:pPr>
+            <w:r>
+              <w:rPr>
+                <w:b w:val="0"/>
+                <w:bCs/>
+                <w:sz w:val="24"/>
+                <w:szCs w:val="24"/>
+              </w:rPr>
+              <w:t>4</w:t>
+            </w:r>
+          </w:p>
+        </w:tc>
+        <w:tc>
+          <w:tcPr>
+            <w:tcW w:w="2181" w:type="dxa"/>
+          </w:tcPr>
+          <w:p>
+            <w:pPr>
+              <w:pStyle w:val="a"/>
+              <w:widowControl/>
+              <w:numPr>
+                <w:ilvl w:val="0"/>
+                <w:numId w:val="0"/>
+              </w:numPr>
+              <w:suppressAutoHyphens w:val="0"/>
+              <w:overflowPunct/>
+              <w:spacing w:after="0"/>
+              <w:jc w:val="both"/>
+              <w:rPr>
+                <w:b w:val="0"/>
+                <w:bCs/>
+                <w:sz w:val="24"/>
+                <w:szCs w:val="24"/>
+              </w:rPr>
+            </w:pPr>
+            <w:r>
+              <w:rPr>
+                <w:b w:val="0"/>
+                <w:bCs/>
+                <w:sz w:val="24"/>
+                <w:szCs w:val="24"/>
+              </w:rPr>
+              <w:t>Нажатие на кнопку «</w:t>
+            </w:r>
+            <w:r>
+              <w:rPr>
+                <w:b w:val="0"/>
+                <w:bCs/>
+                <w:sz w:val="24"/>
+                <w:szCs w:val="24"/>
+              </w:rPr>
+              <w:t>сохранить</w:t>
+            </w:r>
+            <w:r>
+              <w:rPr>
+                <w:b w:val="0"/>
+                <w:bCs/>
+                <w:sz w:val="24"/>
+                <w:szCs w:val="24"/>
+              </w:rPr>
+              <w:t>» при отсутствие выбранных данных в</w:t>
+            </w:r>
+            <w:r>
+              <w:rPr>
+                <w:b w:val="0"/>
+                <w:bCs/>
+                <w:sz w:val="24"/>
+                <w:szCs w:val="24"/>
+              </w:rPr>
+              <w:t xml:space="preserve"> обоих полях.</w:t>
+            </w:r>
+          </w:p>
+          <w:p>
+            <w:pPr>
+              <w:pStyle w:val="a"/>
+              <w:widowControl/>
+              <w:numPr>
+                <w:ilvl w:val="0"/>
+                <w:numId w:val="0"/>
+              </w:numPr>
+              <w:suppressAutoHyphens w:val="0"/>
+              <w:overflowPunct/>
+              <w:spacing w:after="0"/>
+              <w:jc w:val="both"/>
+              <w:rPr>
+                <w:b w:val="0"/>
+                <w:bCs/>
+                <w:sz w:val="24"/>
+                <w:szCs w:val="24"/>
+              </w:rPr>
+            </w:pPr>
+          </w:p>
+        </w:tc>
+        <w:tc>
+          <w:tcPr>
+            <w:tcW w:w="1859" w:type="dxa"/>
+          </w:tcPr>
+          <w:p>
+            <w:pPr>
+              <w:pStyle w:val="a"/>
+              <w:widowControl/>
+              <w:numPr>
+                <w:ilvl w:val="0"/>
+                <w:numId w:val="0"/>
+              </w:numPr>
+              <w:suppressAutoHyphens w:val="0"/>
+              <w:overflowPunct/>
+              <w:spacing w:after="0"/>
+              <w:jc w:val="both"/>
+              <w:rPr>
+                <w:b w:val="0"/>
+                <w:bCs/>
+                <w:sz w:val="24"/>
+                <w:szCs w:val="24"/>
+              </w:rPr>
+            </w:pPr>
+            <w:r>
+              <w:rPr>
+                <w:b w:val="0"/>
+                <w:bCs/>
+                <w:sz w:val="24"/>
+                <w:szCs w:val="24"/>
+              </w:rPr>
+              <w:t xml:space="preserve">Тестирование </w:t>
+            </w:r>
+            <w:r>
+              <w:rPr>
+                <w:b w:val="0"/>
+                <w:bCs/>
+                <w:sz w:val="24"/>
+                <w:szCs w:val="24"/>
+              </w:rPr>
+              <w:t>входных</w:t>
+            </w:r>
+            <w:r>
+              <w:rPr>
+                <w:b w:val="0"/>
+                <w:bCs/>
+                <w:sz w:val="24"/>
+                <w:szCs w:val="24"/>
+              </w:rPr>
+              <w:t xml:space="preserve"> значений</w:t>
+            </w:r>
+            <w:r>
+              <w:rPr>
+                <w:b w:val="0"/>
+                <w:bCs/>
+                <w:sz w:val="24"/>
+                <w:szCs w:val="24"/>
+              </w:rPr>
+              <w:t>.</w:t>
+            </w:r>
+          </w:p>
+        </w:tc>
+        <w:tc>
+          <w:tcPr>
+            <w:tcW w:w="1859" w:type="dxa"/>
+          </w:tcPr>
+          <w:p>
+            <w:pPr>
+              <w:pStyle w:val="a"/>
+              <w:widowControl/>
+              <w:numPr>
+                <w:ilvl w:val="0"/>
+                <w:numId w:val="0"/>
+              </w:numPr>
+              <w:suppressAutoHyphens w:val="0"/>
+              <w:overflowPunct/>
+              <w:spacing w:after="0"/>
+              <w:jc w:val="both"/>
+              <w:rPr>
+                <w:b w:val="0"/>
+                <w:bCs/>
+                <w:sz w:val="24"/>
+                <w:szCs w:val="24"/>
+              </w:rPr>
+            </w:pPr>
+            <w:r>
+              <w:rPr>
+                <w:b w:val="0"/>
+                <w:bCs/>
+                <w:sz w:val="24"/>
+                <w:szCs w:val="24"/>
+              </w:rPr>
+              <w:t xml:space="preserve">Тестирование </w:t>
+            </w:r>
+            <w:r>
+              <w:rPr>
+                <w:b w:val="0"/>
+                <w:bCs/>
+                <w:sz w:val="24"/>
+                <w:szCs w:val="24"/>
+              </w:rPr>
+              <w:t>сохранения графиков в</w:t>
+            </w:r>
+            <w:r>
+              <w:rPr>
+                <w:b w:val="0"/>
+                <w:bCs/>
+                <w:sz w:val="24"/>
+                <w:szCs w:val="24"/>
+              </w:rPr>
+              <w:t xml:space="preserve"> файл</w:t>
+            </w:r>
+            <w:r>
+              <w:rPr>
+                <w:b w:val="0"/>
+                <w:bCs/>
+                <w:sz w:val="24"/>
+                <w:szCs w:val="24"/>
+              </w:rPr>
+              <w:t>.</w:t>
+            </w:r>
+          </w:p>
+        </w:tc>
+        <w:tc>
+          <w:tcPr>
+            <w:tcW w:w="1755" w:type="dxa"/>
+          </w:tcPr>
+          <w:p>
+            <w:pPr>
+              <w:pStyle w:val="a"/>
+              <w:widowControl/>
+              <w:numPr>
+                <w:ilvl w:val="0"/>
+                <w:numId w:val="0"/>
+              </w:numPr>
+              <w:suppressAutoHyphens w:val="0"/>
+              <w:overflowPunct/>
+              <w:spacing w:after="0"/>
+              <w:jc w:val="both"/>
+              <w:rPr>
+                <w:b w:val="0"/>
+                <w:bCs/>
+                <w:color w:val="000000"/>
+                <w:sz w:val="24"/>
+                <w:szCs w:val="24"/>
+              </w:rPr>
+            </w:pPr>
+            <w:r>
+              <w:rPr>
+                <w:b w:val="0"/>
+                <w:bCs/>
+                <w:color w:val="000000"/>
+                <w:sz w:val="24"/>
+                <w:szCs w:val="24"/>
+              </w:rPr>
+              <w:t>Появление всплывающего окна с сообщением об ошибке</w:t>
+            </w:r>
+            <w:r>
+              <w:rPr>
+                <w:b w:val="0"/>
+                <w:bCs/>
+                <w:color w:val="000000"/>
+                <w:sz w:val="24"/>
+                <w:szCs w:val="24"/>
+              </w:rPr>
+              <w:t>.</w:t>
+            </w:r>
+          </w:p>
+        </w:tc>
+        <w:tc>
+          <w:tcPr>
+            <w:tcW w:w="1720" w:type="dxa"/>
+          </w:tcPr>
+          <w:p>
+            <w:pPr>
+              <w:pStyle w:val="a"/>
+              <w:widowControl/>
+              <w:numPr>
+                <w:ilvl w:val="0"/>
+                <w:numId w:val="0"/>
+              </w:numPr>
+              <w:suppressAutoHyphens w:val="0"/>
+              <w:overflowPunct/>
+              <w:spacing w:after="0"/>
+              <w:jc w:val="both"/>
+              <w:rPr>
+                <w:b w:val="0"/>
+                <w:bCs/>
+                <w:sz w:val="24"/>
+                <w:szCs w:val="24"/>
+              </w:rPr>
+            </w:pPr>
+            <w:r>
+              <w:rPr>
+                <w:b w:val="0"/>
+                <w:bCs/>
+                <w:sz w:val="24"/>
+                <w:szCs w:val="24"/>
+              </w:rPr>
+              <w:t xml:space="preserve">Вывод информации об ошибки, так как поля </w:t>
+            </w:r>
+            <w:r>
+              <w:rPr>
+                <w:b w:val="0"/>
+                <w:bCs/>
+                <w:sz w:val="24"/>
+                <w:szCs w:val="24"/>
+              </w:rPr>
+              <w:t>один и два пустые.</w:t>
+            </w:r>
+          </w:p>
+        </w:tc>
+      </w:tr>
+    </w:tbl>
     <w:p>
       <w:pPr>
         <w:jc w:val="center"/>
         <w:rPr>
           <w:rFonts w:ascii="Times New Roman" w:hAnsi="Times New Roman" w:cs="Times New Roman"/>
+          <w:b/>
+          <w:bCs/>
           <w:sz w:val="28"/>
           <w:szCs w:val="28"/>
         </w:rPr>
@@ -2133,6 +3881,7 @@
   <w:style w:type="paragraph" w:default="1" w:styleId="a0">
     <w:name w:val="Normal"/>
     <w:qFormat/>
+    <w:rsid w:val="004B7107"/>
   </w:style>
   <w:style w:type="character" w:default="1" w:styleId="a1">
     <w:name w:val="Default Paragraph Font"/>
